--- a/ПдИ/Гилимович А.Н. ПдИ отчет 1.docx
+++ b/ПдИ/Гилимович А.Н. ПдИ отчет 1.docx
@@ -1091,7 +1091,21 @@
           <w:rFonts w:ascii="Times New Roman" w:hAnsi="Times New Roman" w:cs="Times New Roman"/>
           <w:sz w:val="28"/>
         </w:rPr>
-        <w:t>в ней находятся ссылки к всем остальным файлам.</w:t>
+        <w:t>в ней находятся ссылки к</w:t>
+      </w:r>
+      <w:r>
+        <w:rPr>
+          <w:rFonts w:ascii="Times New Roman" w:hAnsi="Times New Roman" w:cs="Times New Roman"/>
+          <w:sz w:val="28"/>
+        </w:rPr>
+        <w:t>о</w:t>
+      </w:r>
+      <w:r>
+        <w:rPr>
+          <w:rFonts w:ascii="Times New Roman" w:hAnsi="Times New Roman" w:cs="Times New Roman"/>
+          <w:sz w:val="28"/>
+        </w:rPr>
+        <w:t xml:space="preserve"> всем остальным файлам.</w:t>
       </w:r>
     </w:p>
     <w:p>
@@ -1169,7 +1183,6 @@
         <w:rPr>
           <w:rFonts w:ascii="Times New Roman" w:hAnsi="Times New Roman" w:cs="Times New Roman"/>
           <w:sz w:val="28"/>
-          <w:lang w:val="en-US"/>
         </w:rPr>
       </w:pPr>
       <w:proofErr w:type="spellStart"/>
@@ -1723,15 +1736,41 @@
         <w:ind w:left="0" w:firstLine="0"/>
         <w:rPr>
           <w:rFonts w:ascii="Courier New" w:hAnsi="Courier New" w:cs="Courier New"/>
-          <w:lang w:val="en-US"/>
-        </w:rPr>
-      </w:pPr>
-      <w:r>
-        <w:rPr>
-          <w:rFonts w:ascii="Courier New" w:hAnsi="Courier New" w:cs="Courier New"/>
-          <w:lang w:val="en-US"/>
-        </w:rPr>
-        <w:t xml:space="preserve">&lt;li&gt;&lt;a </w:t>
+        </w:rPr>
+      </w:pPr>
+      <w:r>
+        <w:rPr>
+          <w:rFonts w:ascii="Courier New" w:hAnsi="Courier New" w:cs="Courier New"/>
+        </w:rPr>
+        <w:t>&lt;</w:t>
+      </w:r>
+      <w:r>
+        <w:rPr>
+          <w:rFonts w:ascii="Courier New" w:hAnsi="Courier New" w:cs="Courier New"/>
+          <w:lang w:val="en-US"/>
+        </w:rPr>
+        <w:t>li</w:t>
+      </w:r>
+      <w:proofErr w:type="gramStart"/>
+      <w:r>
+        <w:rPr>
+          <w:rFonts w:ascii="Courier New" w:hAnsi="Courier New" w:cs="Courier New"/>
+        </w:rPr>
+        <w:t>&gt;&lt;</w:t>
+      </w:r>
+      <w:proofErr w:type="gramEnd"/>
+      <w:r>
+        <w:rPr>
+          <w:rFonts w:ascii="Courier New" w:hAnsi="Courier New" w:cs="Courier New"/>
+          <w:lang w:val="en-US"/>
+        </w:rPr>
+        <w:t>a</w:t>
+      </w:r>
+      <w:r>
+        <w:rPr>
+          <w:rFonts w:ascii="Courier New" w:hAnsi="Courier New" w:cs="Courier New"/>
+        </w:rPr>
+        <w:t xml:space="preserve"> </w:t>
       </w:r>
       <w:proofErr w:type="spellStart"/>
       <w:r>
@@ -1745,9 +1784,21 @@
       <w:r>
         <w:rPr>
           <w:rFonts w:ascii="Courier New" w:hAnsi="Courier New" w:cs="Courier New"/>
-          <w:lang w:val="en-US"/>
-        </w:rPr>
-        <w:t>="./2_3.html"&gt;</w:t>
+        </w:rPr>
+        <w:t>="./2_3.</w:t>
+      </w:r>
+      <w:r>
+        <w:rPr>
+          <w:rFonts w:ascii="Courier New" w:hAnsi="Courier New" w:cs="Courier New"/>
+          <w:lang w:val="en-US"/>
+        </w:rPr>
+        <w:t>html</w:t>
+      </w:r>
+      <w:r>
+        <w:rPr>
+          <w:rFonts w:ascii="Courier New" w:hAnsi="Courier New" w:cs="Courier New"/>
+        </w:rPr>
+        <w:t>"&gt;</w:t>
       </w:r>
       <w:r>
         <w:rPr>
@@ -1758,7 +1809,6 @@
       <w:r>
         <w:rPr>
           <w:rFonts w:ascii="Courier New" w:hAnsi="Courier New" w:cs="Courier New"/>
-          <w:lang w:val="en-US"/>
         </w:rPr>
         <w:t xml:space="preserve"> </w:t>
       </w:r>
@@ -1771,9 +1821,34 @@
       <w:r>
         <w:rPr>
           <w:rFonts w:ascii="Courier New" w:hAnsi="Courier New" w:cs="Courier New"/>
-          <w:lang w:val="en-US"/>
-        </w:rPr>
-        <w:t>&lt;/a&gt;&lt;/li&gt;</w:t>
+        </w:rPr>
+        <w:t>&lt;/</w:t>
+      </w:r>
+      <w:r>
+        <w:rPr>
+          <w:rFonts w:ascii="Courier New" w:hAnsi="Courier New" w:cs="Courier New"/>
+          <w:lang w:val="en-US"/>
+        </w:rPr>
+        <w:t>a</w:t>
+      </w:r>
+      <w:r>
+        <w:rPr>
+          <w:rFonts w:ascii="Courier New" w:hAnsi="Courier New" w:cs="Courier New"/>
+        </w:rPr>
+        <w:t>&gt;&lt;/</w:t>
+      </w:r>
+      <w:r>
+        <w:rPr>
+          <w:rFonts w:ascii="Courier New" w:hAnsi="Courier New" w:cs="Courier New"/>
+          <w:lang w:val="en-US"/>
+        </w:rPr>
+        <w:t>li</w:t>
+      </w:r>
+      <w:r>
+        <w:rPr>
+          <w:rFonts w:ascii="Courier New" w:hAnsi="Courier New" w:cs="Courier New"/>
+        </w:rPr>
+        <w:t>&gt;</w:t>
       </w:r>
     </w:p>
     <w:p>
@@ -2884,6 +2959,7 @@
     <w:lsdException w:name="HTML Sample" w:semiHidden="1" w:unhideWhenUsed="1"/>
     <w:lsdException w:name="HTML Typewriter" w:semiHidden="1" w:unhideWhenUsed="1"/>
     <w:lsdException w:name="HTML Variable" w:semiHidden="1" w:unhideWhenUsed="1"/>
+    <w:lsdException w:name="Normal Table" w:semiHidden="1" w:unhideWhenUsed="1"/>
     <w:lsdException w:name="annotation subject" w:semiHidden="1" w:unhideWhenUsed="1"/>
     <w:lsdException w:name="No List" w:semiHidden="1" w:unhideWhenUsed="1"/>
     <w:lsdException w:name="Outline List 1" w:semiHidden="1" w:unhideWhenUsed="1"/>
@@ -2926,8 +3002,11 @@
     <w:lsdException w:name="Table Contemporary" w:semiHidden="1" w:unhideWhenUsed="1"/>
     <w:lsdException w:name="Table Elegant" w:semiHidden="1" w:unhideWhenUsed="1"/>
     <w:lsdException w:name="Table Professional" w:semiHidden="1" w:unhideWhenUsed="1"/>
+    <w:lsdException w:name="Table Subtle 1" w:semiHidden="1" w:unhideWhenUsed="1"/>
     <w:lsdException w:name="Table Subtle 2" w:semiHidden="1" w:unhideWhenUsed="1"/>
     <w:lsdException w:name="Table Web 1" w:semiHidden="1" w:unhideWhenUsed="1"/>
+    <w:lsdException w:name="Table Web 2" w:semiHidden="1" w:unhideWhenUsed="1"/>
+    <w:lsdException w:name="Table Web 3" w:semiHidden="1" w:unhideWhenUsed="1"/>
     <w:lsdException w:name="Balloon Text" w:semiHidden="1" w:unhideWhenUsed="1"/>
     <w:lsdException w:name="Table Grid" w:uiPriority="39"/>
     <w:lsdException w:name="Table Theme" w:semiHidden="1" w:unhideWhenUsed="1"/>
